--- a/n8n-nodes-docxtemplater/raw/refs/heads/master/samples/Avance_obra_template.docx
+++ b/n8n-nodes-docxtemplater/raw/refs/heads/master/samples/Avance_obra_template.docx
@@ -110,7 +110,7 @@
           <w:noProof/>
         </w:rPr>
         <w:drawing>
-          <wp:anchor distT="0" distB="0" distL="0" distR="0" simplePos="0" relativeHeight="251648000" behindDoc="0" locked="0" layoutInCell="1" allowOverlap="1" wp14:anchorId="0A58AD25" wp14:editId="06F710A7">
+          <wp:anchor distT="0" distB="0" distL="0" distR="0" simplePos="0" relativeHeight="251643904" behindDoc="0" locked="0" layoutInCell="1" allowOverlap="1" wp14:anchorId="0A58AD25" wp14:editId="3AF6FE9B">
             <wp:simplePos x="0" y="0"/>
             <wp:positionH relativeFrom="page">
               <wp:posOffset>4585715</wp:posOffset>
@@ -257,7 +257,7 @@
         <mc:AlternateContent>
           <mc:Choice Requires="wpg">
             <w:drawing>
-              <wp:anchor distT="0" distB="0" distL="0" distR="0" simplePos="0" relativeHeight="251656192" behindDoc="1" locked="0" layoutInCell="1" allowOverlap="1" wp14:anchorId="4F469096" wp14:editId="6125B3FD">
+              <wp:anchor distT="0" distB="0" distL="0" distR="0" simplePos="0" relativeHeight="251652096" behindDoc="1" locked="0" layoutInCell="1" allowOverlap="1" wp14:anchorId="4F469096" wp14:editId="0F46F424">
                 <wp:simplePos x="0" y="0"/>
                 <wp:positionH relativeFrom="page">
                   <wp:posOffset>1030224</wp:posOffset>
@@ -397,7 +397,7 @@
           </mc:Choice>
           <mc:Fallback>
             <w:pict>
-              <v:group w14:anchorId="2C4B8AEC" id="Group 2" o:spid="_x0000_s1026" style="position:absolute;margin-left:81.1pt;margin-top:14.05pt;width:445.2pt;height:191.65pt;z-index:-251660288;mso-wrap-distance-left:0;mso-wrap-distance-right:0;mso-position-horizontal-relative:page" coordsize="56540,24339" o:gfxdata="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">
+              <v:group w14:anchorId="2D467633" id="Group 2" o:spid="_x0000_s1026" style="position:absolute;margin-left:81.1pt;margin-top:14.05pt;width:445.2pt;height:191.65pt;z-index:-251664384;mso-wrap-distance-left:0;mso-wrap-distance-right:0;mso-position-horizontal-relative:page" coordsize="56540,24339" o:gfxdata="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">
                 <v:shapetype id="_x0000_t75" coordsize="21600,21600" o:spt="75" o:preferrelative="t" path="m@4@5l@4@11@9@11@9@5xe" filled="f" stroked="f">
                   <v:stroke joinstyle="miter"/>
                   <v:formulas>
@@ -583,6 +583,7 @@
                 <w:sz w:val="18"/>
               </w:rPr>
             </w:pPr>
+            <w:proofErr w:type="gramStart"/>
             <w:r>
               <w:rPr>
                 <w:color w:val="FFFFFF"/>
@@ -620,6 +621,7 @@
               </w:rPr>
               <w:t>instalar</w:t>
             </w:r>
+            <w:proofErr w:type="gramEnd"/>
             <w:r>
               <w:rPr>
                 <w:color w:val="FFFFFF"/>
@@ -1160,7 +1162,7 @@
         <mc:AlternateContent>
           <mc:Choice Requires="wps">
             <w:drawing>
-              <wp:anchor distT="0" distB="0" distL="0" distR="0" simplePos="0" relativeHeight="251657216" behindDoc="1" locked="0" layoutInCell="1" allowOverlap="1" wp14:anchorId="7E76E785" wp14:editId="329CC7C3">
+              <wp:anchor distT="0" distB="0" distL="0" distR="0" simplePos="0" relativeHeight="251653120" behindDoc="1" locked="0" layoutInCell="1" allowOverlap="1" wp14:anchorId="7E76E785" wp14:editId="3010B5A9">
                 <wp:simplePos x="0" y="0"/>
                 <wp:positionH relativeFrom="page">
                   <wp:posOffset>1030224</wp:posOffset>
@@ -1455,7 +1457,7 @@
                 <v:stroke joinstyle="miter"/>
                 <v:path gradientshapeok="t" o:connecttype="rect"/>
               </v:shapetype>
-              <v:shape id="Textbox 5" o:spid="_x0000_s1026" type="#_x0000_t202" style="position:absolute;margin-left:81.1pt;margin-top:11.9pt;width:174pt;height:39pt;z-index:-251659264;visibility:visible;mso-wrap-style:square;mso-wrap-distance-left:0;mso-wrap-distance-top:0;mso-wrap-distance-right:0;mso-wrap-distance-bottom:0;mso-position-horizontal:absolute;mso-position-horizontal-relative:page;mso-position-vertical:absolute;mso-position-vertical-relative:text;v-text-anchor:top" o:gfxdata="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" filled="f" stroked="f">
+              <v:shape id="Textbox 5" o:spid="_x0000_s1026" type="#_x0000_t202" style="position:absolute;margin-left:81.1pt;margin-top:11.9pt;width:174pt;height:39pt;z-index:-251663360;visibility:visible;mso-wrap-style:square;mso-wrap-distance-left:0;mso-wrap-distance-top:0;mso-wrap-distance-right:0;mso-wrap-distance-bottom:0;mso-position-horizontal:absolute;mso-position-horizontal-relative:page;mso-position-vertical:absolute;mso-position-vertical-relative:text;v-text-anchor:top" o:gfxdata="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" filled="f" stroked="f">
                 <v:textbox inset="0,0,0,0">
                   <w:txbxContent>
                     <w:tbl>
@@ -2647,7 +2649,7 @@
               <mc:AlternateContent>
                 <mc:Choice Requires="wpg">
                   <w:drawing>
-                    <wp:anchor distT="0" distB="0" distL="0" distR="0" simplePos="0" relativeHeight="251651072" behindDoc="1" locked="0" layoutInCell="1" allowOverlap="1" wp14:anchorId="0C4ABF0C" wp14:editId="2A8FF771">
+                    <wp:anchor distT="0" distB="0" distL="0" distR="0" simplePos="0" relativeHeight="251646976" behindDoc="1" locked="0" layoutInCell="1" allowOverlap="1" wp14:anchorId="0C4ABF0C" wp14:editId="7AE3C69A">
                       <wp:simplePos x="0" y="0"/>
                       <wp:positionH relativeFrom="column">
                         <wp:posOffset>17525</wp:posOffset>
@@ -2769,7 +2771,7 @@
                 </mc:Choice>
                 <mc:Fallback>
                   <w:pict>
-                    <v:group w14:anchorId="7701820E" id="Group 9" o:spid="_x0000_s1026" style="position:absolute;margin-left:1.4pt;margin-top:3.8pt;width:49.8pt;height:8.9pt;z-index:-251665408;mso-wrap-distance-left:0;mso-wrap-distance-right:0" coordsize="6324,1130" o:gfxdata="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">
+                    <v:group w14:anchorId="3E5500DA" id="Group 9" o:spid="_x0000_s1026" style="position:absolute;margin-left:1.4pt;margin-top:3.8pt;width:49.8pt;height:8.9pt;z-index:-251669504;mso-wrap-distance-left:0;mso-wrap-distance-right:0" coordsize="6324,1130" o:gfxdata="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">
                       <v:shape id="Image 10" o:spid="_x0000_s1027" type="#_x0000_t75" style="position:absolute;width:6324;height:1127;visibility:visible;mso-wrap-style:square" o:gfxdata="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">
                         <v:imagedata r:id="rId10" o:title=""/>
                       </v:shape>
@@ -2909,7 +2911,7 @@
         </w:rPr>
         <w:lastRenderedPageBreak/>
         <w:drawing>
-          <wp:anchor distT="0" distB="0" distL="0" distR="0" simplePos="0" relativeHeight="251649024" behindDoc="0" locked="0" layoutInCell="1" allowOverlap="1" wp14:anchorId="14BE3888" wp14:editId="608B7ECA">
+          <wp:anchor distT="0" distB="0" distL="0" distR="0" simplePos="0" relativeHeight="251644928" behindDoc="0" locked="0" layoutInCell="1" allowOverlap="1" wp14:anchorId="14BE3888" wp14:editId="309262C4">
             <wp:simplePos x="0" y="0"/>
             <wp:positionH relativeFrom="page">
               <wp:posOffset>4587240</wp:posOffset>
@@ -5650,7 +5652,23 @@
                                   <w:w w:val="105"/>
                                   <w:sz w:val="18"/>
                                 </w:rPr>
-                                <w:t>El presente informe resume los trabajos realizados por ENSOMEX en la Semana 08 de la instalación, comprendida del 05 al 10 de Enero del 2026. En el siguiente recuadro se hace la comparativa de los trabajos</w:t>
+                                <w:t xml:space="preserve">El presente informe resume los trabajos realizados por ENSOMEX en la Semana 08 de la instalación, comprendida del 05 al 10 de </w:t>
+                              </w:r>
+                              <w:proofErr w:type="gramStart"/>
+                              <w:r>
+                                <w:rPr>
+                                  <w:w w:val="105"/>
+                                  <w:sz w:val="18"/>
+                                </w:rPr>
+                                <w:t>Enero</w:t>
+                              </w:r>
+                              <w:proofErr w:type="gramEnd"/>
+                              <w:r>
+                                <w:rPr>
+                                  <w:w w:val="105"/>
+                                  <w:sz w:val="18"/>
+                                </w:rPr>
+                                <w:t xml:space="preserve"> del 2026. En el siguiente recuadro se hace la comparativa de los trabajos</w:t>
                               </w:r>
                               <w:r>
                                 <w:rPr>
@@ -7159,7 +7177,23 @@
                             <w:w w:val="105"/>
                             <w:sz w:val="18"/>
                           </w:rPr>
-                          <w:t>El presente informe resume los trabajos realizados por ENSOMEX en la Semana 08 de la instalación, comprendida del 05 al 10 de Enero del 2026. En el siguiente recuadro se hace la comparativa de los trabajos</w:t>
+                          <w:t xml:space="preserve">El presente informe resume los trabajos realizados por ENSOMEX en la Semana 08 de la instalación, comprendida del 05 al 10 de </w:t>
+                        </w:r>
+                        <w:proofErr w:type="gramStart"/>
+                        <w:r>
+                          <w:rPr>
+                            <w:w w:val="105"/>
+                            <w:sz w:val="18"/>
+                          </w:rPr>
+                          <w:t>Enero</w:t>
+                        </w:r>
+                        <w:proofErr w:type="gramEnd"/>
+                        <w:r>
+                          <w:rPr>
+                            <w:w w:val="105"/>
+                            <w:sz w:val="18"/>
+                          </w:rPr>
+                          <w:t xml:space="preserve"> del 2026. En el siguiente recuadro se hace la comparativa de los trabajos</w:t>
                         </w:r>
                         <w:r>
                           <w:rPr>
@@ -7991,428 +8025,200 @@
       </w:pPr>
     </w:p>
     <w:p>
+      <w:r>
+        <w:rPr>
+          <w:sz w:val="20"/>
+        </w:rPr>
+        <w:t>{#fotos}</w:t>
+      </w:r>
+    </w:p>
+    <w:tbl>
+      <w:tblPr>
+        <w:tblStyle w:val="Tablaconcuadrcula"/>
+        <w:tblW w:w="0" w:type="auto"/>
+        <w:tblLook w:val="04A0" w:firstRow="1" w:lastRow="0" w:firstColumn="1" w:lastColumn="0" w:noHBand="0" w:noVBand="1"/>
+      </w:tblPr>
+      <w:tblGrid>
+        <w:gridCol w:w="3806"/>
+      </w:tblGrid>
+      <w:tr>
+        <w:trPr>
+          <w:trHeight w:val="2922"/>
+        </w:trPr>
+        <w:tc>
+          <w:tcPr>
+            <w:tcW w:w="3806" w:type="dxa"/>
+          </w:tcPr>
+          <w:p>
+            <w:pPr>
+              <w:pStyle w:val="Textoindependiente"/>
+              <w:spacing w:before="38"/>
+              <w:rPr>
+                <w:sz w:val="20"/>
+              </w:rPr>
+            </w:pPr>
+            <w:r>
+              <w:rPr>
+                <w:noProof/>
+                <w:sz w:val="20"/>
+              </w:rPr>
+              <mc:AlternateContent>
+                <mc:Choice Requires="wps">
+                  <w:drawing>
+                    <wp:anchor distT="0" distB="0" distL="114300" distR="114300" simplePos="0" relativeHeight="251657728" behindDoc="0" locked="0" layoutInCell="1" allowOverlap="1" wp14:anchorId="18C94AC2" wp14:editId="40F28C0E">
+                      <wp:simplePos x="0" y="0"/>
+                      <wp:positionH relativeFrom="column">
+                        <wp:posOffset>-635</wp:posOffset>
+                      </wp:positionH>
+                      <wp:positionV relativeFrom="paragraph">
+                        <wp:posOffset>1847215</wp:posOffset>
+                      </wp:positionV>
+                      <wp:extent cx="2193925" cy="162560"/>
+                      <wp:effectExtent l="0" t="0" r="0" b="8890"/>
+                      <wp:wrapTopAndBottom/>
+                      <wp:docPr id="1107619292" name="Textbox 86"/>
+                      <wp:cNvGraphicFramePr/>
+                      <a:graphic xmlns:a="http://schemas.openxmlformats.org/drawingml/2006/main">
+                        <a:graphicData uri="http://schemas.microsoft.com/office/word/2010/wordprocessingShape">
+                          <wps:wsp>
+                            <wps:cNvSpPr txBox="1"/>
+                            <wps:spPr>
+                              <a:xfrm>
+                                <a:off x="0" y="0"/>
+                                <a:ext cx="2193925" cy="162560"/>
+                              </a:xfrm>
+                              <a:prstGeom prst="rect">
+                                <a:avLst/>
+                              </a:prstGeom>
+                              <a:solidFill>
+                                <a:srgbClr val="CFDDE4"/>
+                              </a:solidFill>
+                            </wps:spPr>
+                            <wps:txbx>
+                              <w:txbxContent>
+                                <w:p>
+                                  <w:pPr>
+                                    <w:spacing w:before="32"/>
+                                    <w:ind w:left="729"/>
+                                    <w:rPr>
+                                      <w:rFonts w:ascii="Arial"/>
+                                      <w:b/>
+                                      <w:color w:val="000000"/>
+                                      <w:sz w:val="16"/>
+                                    </w:rPr>
+                                  </w:pPr>
+                                  <w:r>
+                                    <w:rPr>
+                                      <w:rFonts w:ascii="Arial"/>
+                                      <w:b/>
+                                      <w:color w:val="000000"/>
+                                      <w:spacing w:val="2"/>
+                                      <w:sz w:val="16"/>
+                                    </w:rPr>
+                                    <w:t>{</w:t>
+                                  </w:r>
+                                  <w:proofErr w:type="spellStart"/>
+                                  <w:r>
+                                    <w:rPr>
+                                      <w:rFonts w:ascii="Arial"/>
+                                      <w:b/>
+                                      <w:color w:val="000000"/>
+                                      <w:spacing w:val="2"/>
+                                      <w:sz w:val="16"/>
+                                    </w:rPr>
+                                    <w:t>descripcion</w:t>
+                                  </w:r>
+                                  <w:proofErr w:type="spellEnd"/>
+                                  <w:r>
+                                    <w:rPr>
+                                      <w:rFonts w:ascii="Arial"/>
+                                      <w:b/>
+                                      <w:color w:val="000000"/>
+                                      <w:spacing w:val="2"/>
+                                      <w:sz w:val="16"/>
+                                    </w:rPr>
+                                    <w:t>}</w:t>
+                                  </w:r>
+                                </w:p>
+                              </w:txbxContent>
+                            </wps:txbx>
+                            <wps:bodyPr wrap="square" lIns="0" tIns="0" rIns="0" bIns="0" rtlCol="0">
+                              <a:noAutofit/>
+                            </wps:bodyPr>
+                          </wps:wsp>
+                        </a:graphicData>
+                      </a:graphic>
+                    </wp:anchor>
+                  </w:drawing>
+                </mc:Choice>
+                <mc:Fallback>
+                  <w:pict>
+                    <v:shape w14:anchorId="18C94AC2" id="Textbox 86" o:spid="_x0000_s1080" type="#_x0000_t202" style="position:absolute;margin-left:-.05pt;margin-top:145.45pt;width:172.75pt;height:12.8pt;z-index:251657728;visibility:visible;mso-wrap-style:square;mso-wrap-distance-left:9pt;mso-wrap-distance-top:0;mso-wrap-distance-right:9pt;mso-wrap-distance-bottom:0;mso-position-horizontal:absolute;mso-position-horizontal-relative:text;mso-position-vertical:absolute;mso-position-vertical-relative:text;v-text-anchor:top" o:gfxdata="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" fillcolor="#cfdde4" stroked="f">
+                      <v:textbox inset="0,0,0,0">
+                        <w:txbxContent>
+                          <w:p>
+                            <w:pPr>
+                              <w:spacing w:before="32"/>
+                              <w:ind w:left="729"/>
+                              <w:rPr>
+                                <w:rFonts w:ascii="Arial"/>
+                                <w:b/>
+                                <w:color w:val="000000"/>
+                                <w:sz w:val="16"/>
+                              </w:rPr>
+                            </w:pPr>
+                            <w:r>
+                              <w:rPr>
+                                <w:rFonts w:ascii="Arial"/>
+                                <w:b/>
+                                <w:color w:val="000000"/>
+                                <w:spacing w:val="2"/>
+                                <w:sz w:val="16"/>
+                              </w:rPr>
+                              <w:t>{</w:t>
+                            </w:r>
+                            <w:proofErr w:type="spellStart"/>
+                            <w:r>
+                              <w:rPr>
+                                <w:rFonts w:ascii="Arial"/>
+                                <w:b/>
+                                <w:color w:val="000000"/>
+                                <w:spacing w:val="2"/>
+                                <w:sz w:val="16"/>
+                              </w:rPr>
+                              <w:t>descripcion</w:t>
+                            </w:r>
+                            <w:proofErr w:type="spellEnd"/>
+                            <w:r>
+                              <w:rPr>
+                                <w:rFonts w:ascii="Arial"/>
+                                <w:b/>
+                                <w:color w:val="000000"/>
+                                <w:spacing w:val="2"/>
+                                <w:sz w:val="16"/>
+                              </w:rPr>
+                              <w:t>}</w:t>
+                            </w:r>
+                          </w:p>
+                        </w:txbxContent>
+                      </v:textbox>
+                      <w10:wrap type="topAndBottom"/>
+                    </v:shape>
+                  </w:pict>
+                </mc:Fallback>
+              </mc:AlternateContent>
+            </w:r>
+            <w:r>
+              <w:t>{%imagen}</w:t>
+            </w:r>
+          </w:p>
+        </w:tc>
+      </w:tr>
+    </w:tbl>
+    <w:p>
       <w:pPr>
         <w:pStyle w:val="Textoindependiente"/>
         <w:spacing w:before="38"/>
-        <w:rPr>
-          <w:sz w:val="20"/>
-        </w:rPr>
-      </w:pPr>
-      <w:r>
-        <w:rPr>
-          <w:noProof/>
-          <w:sz w:val="20"/>
-        </w:rPr>
-        <mc:AlternateContent>
-          <mc:Choice Requires="wps">
-            <w:drawing>
-              <wp:anchor distT="45720" distB="45720" distL="114300" distR="114300" simplePos="0" relativeHeight="251669504" behindDoc="0" locked="0" layoutInCell="1" allowOverlap="1" wp14:anchorId="70A41041" wp14:editId="4EAEE612">
-                <wp:simplePos x="0" y="0"/>
-                <wp:positionH relativeFrom="column">
-                  <wp:posOffset>123825</wp:posOffset>
-                </wp:positionH>
-                <wp:positionV relativeFrom="paragraph">
-                  <wp:posOffset>227330</wp:posOffset>
-                </wp:positionV>
-                <wp:extent cx="2143125" cy="1552575"/>
-                <wp:effectExtent l="0" t="0" r="28575" b="28575"/>
-                <wp:wrapSquare wrapText="bothSides"/>
-                <wp:docPr id="217" name="Cuadro de texto 2"/>
-                <wp:cNvGraphicFramePr>
-                  <a:graphicFrameLocks xmlns:a="http://schemas.openxmlformats.org/drawingml/2006/main"/>
-                </wp:cNvGraphicFramePr>
-                <a:graphic xmlns:a="http://schemas.openxmlformats.org/drawingml/2006/main">
-                  <a:graphicData uri="http://schemas.microsoft.com/office/word/2010/wordprocessingShape">
-                    <wps:wsp>
-                      <wps:cNvSpPr txBox="1">
-                        <a:spLocks noChangeArrowheads="1"/>
-                      </wps:cNvSpPr>
-                      <wps:spPr bwMode="auto">
-                        <a:xfrm>
-                          <a:off x="0" y="0"/>
-                          <a:ext cx="2143125" cy="1552575"/>
-                        </a:xfrm>
-                        <a:prstGeom prst="rect">
-                          <a:avLst/>
-                        </a:prstGeom>
-                        <a:solidFill>
-                          <a:srgbClr val="FFFFFF"/>
-                        </a:solidFill>
-                        <a:ln w="9525">
-                          <a:solidFill>
-                            <a:srgbClr val="000000"/>
-                          </a:solidFill>
-                          <a:miter lim="800000"/>
-                          <a:headEnd/>
-                          <a:tailEnd/>
-                        </a:ln>
-                      </wps:spPr>
-                      <wps:txbx>
-                        <w:txbxContent>
-                          <w:p>
-                            <w:r>
-                              <w:t>{%imagen}</w:t>
-                            </w:r>
-                          </w:p>
-                        </w:txbxContent>
-                      </wps:txbx>
-                      <wps:bodyPr rot="0" vert="horz" wrap="square" lIns="91440" tIns="45720" rIns="91440" bIns="45720" anchor="t" anchorCtr="0">
-                        <a:noAutofit/>
-                      </wps:bodyPr>
-                    </wps:wsp>
-                  </a:graphicData>
-                </a:graphic>
-                <wp14:sizeRelH relativeFrom="margin">
-                  <wp14:pctWidth>0</wp14:pctWidth>
-                </wp14:sizeRelH>
-                <wp14:sizeRelV relativeFrom="margin">
-                  <wp14:pctHeight>0</wp14:pctHeight>
-                </wp14:sizeRelV>
-              </wp:anchor>
-            </w:drawing>
-          </mc:Choice>
-          <mc:Fallback>
-            <w:pict>
-              <v:shape w14:anchorId="70A41041" id="Cuadro de texto 2" o:spid="_x0000_s1080" type="#_x0000_t202" style="position:absolute;margin-left:9.75pt;margin-top:17.9pt;width:168.75pt;height:122.25pt;z-index:251669504;visibility:visible;mso-wrap-style:square;mso-width-percent:0;mso-height-percent:0;mso-wrap-distance-left:9pt;mso-wrap-distance-top:3.6pt;mso-wrap-distance-right:9pt;mso-wrap-distance-bottom:3.6pt;mso-position-horizontal:absolute;mso-position-horizontal-relative:text;mso-position-vertical:absolute;mso-position-vertical-relative:text;mso-width-percent:0;mso-height-percent:0;mso-width-relative:margin;mso-height-relative:margin;v-text-anchor:top" o:gfxdata="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">
-                <v:textbox>
-                  <w:txbxContent>
-                    <w:p>
-                      <w:r>
-                        <w:t>{%imagen}</w:t>
-                      </w:r>
-                    </w:p>
-                  </w:txbxContent>
-                </v:textbox>
-                <w10:wrap type="square"/>
-              </v:shape>
-            </w:pict>
-          </mc:Fallback>
-        </mc:AlternateContent>
-      </w:r>
-      <w:r>
-        <w:rPr>
-          <w:sz w:val="20"/>
-        </w:rPr>
-        <w:t>{#fotos}</w:t>
-      </w:r>
-      <w:r>
-        <w:rPr>
-          <w:noProof/>
-          <w:sz w:val="20"/>
-        </w:rPr>
-        <mc:AlternateContent>
-          <mc:Choice Requires="wpg">
-            <w:drawing>
-              <wp:anchor distT="0" distB="0" distL="0" distR="0" simplePos="0" relativeHeight="251657728" behindDoc="1" locked="0" layoutInCell="1" allowOverlap="1" wp14:anchorId="1D7A30DF" wp14:editId="1DEF9452">
-                <wp:simplePos x="0" y="0"/>
-                <wp:positionH relativeFrom="page">
-                  <wp:posOffset>1033780</wp:posOffset>
-                </wp:positionH>
-                <wp:positionV relativeFrom="paragraph">
-                  <wp:posOffset>189865</wp:posOffset>
-                </wp:positionV>
-                <wp:extent cx="2204720" cy="1783080"/>
-                <wp:effectExtent l="0" t="0" r="24130" b="7620"/>
-                <wp:wrapTopAndBottom/>
-                <wp:docPr id="81" name="Group 81"/>
-                <wp:cNvGraphicFramePr>
-                  <a:graphicFrameLocks xmlns:a="http://schemas.openxmlformats.org/drawingml/2006/main"/>
-                </wp:cNvGraphicFramePr>
-                <a:graphic xmlns:a="http://schemas.openxmlformats.org/drawingml/2006/main">
-                  <a:graphicData uri="http://schemas.microsoft.com/office/word/2010/wordprocessingGroup">
-                    <wpg:wgp>
-                      <wpg:cNvGrpSpPr>
-                        <a:grpSpLocks/>
-                      </wpg:cNvGrpSpPr>
-                      <wpg:grpSpPr>
-                        <a:xfrm>
-                          <a:off x="0" y="0"/>
-                          <a:ext cx="2204720" cy="1783080"/>
-                          <a:chOff x="5333" y="0"/>
-                          <a:chExt cx="2204974" cy="1783207"/>
-                        </a:xfrm>
-                      </wpg:grpSpPr>
-                      <wps:wsp>
-                        <wps:cNvPr id="83" name="Graphic 83"/>
-                        <wps:cNvSpPr/>
-                        <wps:spPr>
-                          <a:xfrm>
-                            <a:off x="10667" y="5334"/>
-                            <a:ext cx="2199640" cy="1270"/>
-                          </a:xfrm>
-                          <a:custGeom>
-                            <a:avLst/>
-                            <a:gdLst/>
-                            <a:ahLst/>
-                            <a:cxnLst/>
-                            <a:rect l="l" t="t" r="r" b="b"/>
-                            <a:pathLst>
-                              <a:path w="2199640">
-                                <a:moveTo>
-                                  <a:pt x="0" y="0"/>
-                                </a:moveTo>
-                                <a:lnTo>
-                                  <a:pt x="2199132" y="0"/>
-                                </a:lnTo>
-                              </a:path>
-                            </a:pathLst>
-                          </a:custGeom>
-                          <a:ln w="10668">
-                            <a:solidFill>
-                              <a:srgbClr val="000000"/>
-                            </a:solidFill>
-                            <a:prstDash val="sysDash"/>
-                          </a:ln>
-                        </wps:spPr>
-                        <wps:bodyPr wrap="square" lIns="0" tIns="0" rIns="0" bIns="0" rtlCol="0">
-                          <a:prstTxWarp prst="textNoShape">
-                            <a:avLst/>
-                          </a:prstTxWarp>
-                          <a:noAutofit/>
-                        </wps:bodyPr>
-                      </wps:wsp>
-                      <wps:wsp>
-                        <wps:cNvPr id="84" name="Graphic 84"/>
-                        <wps:cNvSpPr/>
-                        <wps:spPr>
-                          <a:xfrm>
-                            <a:off x="10667" y="1620774"/>
-                            <a:ext cx="2199640" cy="1270"/>
-                          </a:xfrm>
-                          <a:custGeom>
-                            <a:avLst/>
-                            <a:gdLst/>
-                            <a:ahLst/>
-                            <a:cxnLst/>
-                            <a:rect l="l" t="t" r="r" b="b"/>
-                            <a:pathLst>
-                              <a:path w="2199640">
-                                <a:moveTo>
-                                  <a:pt x="0" y="0"/>
-                                </a:moveTo>
-                                <a:lnTo>
-                                  <a:pt x="2199132" y="0"/>
-                                </a:lnTo>
-                              </a:path>
-                            </a:pathLst>
-                          </a:custGeom>
-                          <a:ln w="10668">
-                            <a:solidFill>
-                              <a:srgbClr val="000000"/>
-                            </a:solidFill>
-                            <a:prstDash val="sysDash"/>
-                          </a:ln>
-                        </wps:spPr>
-                        <wps:bodyPr wrap="square" lIns="0" tIns="0" rIns="0" bIns="0" rtlCol="0">
-                          <a:prstTxWarp prst="textNoShape">
-                            <a:avLst/>
-                          </a:prstTxWarp>
-                          <a:noAutofit/>
-                        </wps:bodyPr>
-                      </wps:wsp>
-                      <wps:wsp>
-                        <wps:cNvPr id="85" name="Graphic 85"/>
-                        <wps:cNvSpPr/>
-                        <wps:spPr>
-                          <a:xfrm>
-                            <a:off x="5333" y="0"/>
-                            <a:ext cx="2199640" cy="1626235"/>
-                          </a:xfrm>
-                          <a:custGeom>
-                            <a:avLst/>
-                            <a:gdLst/>
-                            <a:ahLst/>
-                            <a:cxnLst/>
-                            <a:rect l="l" t="t" r="r" b="b"/>
-                            <a:pathLst>
-                              <a:path w="2199640" h="1626235">
-                                <a:moveTo>
-                                  <a:pt x="0" y="0"/>
-                                </a:moveTo>
-                                <a:lnTo>
-                                  <a:pt x="0" y="1626108"/>
-                                </a:lnTo>
-                              </a:path>
-                              <a:path w="2199640" h="1626235">
-                                <a:moveTo>
-                                  <a:pt x="2199132" y="10668"/>
-                                </a:moveTo>
-                                <a:lnTo>
-                                  <a:pt x="2199132" y="1626108"/>
-                                </a:lnTo>
-                              </a:path>
-                            </a:pathLst>
-                          </a:custGeom>
-                          <a:ln w="10667">
-                            <a:solidFill>
-                              <a:srgbClr val="000000"/>
-                            </a:solidFill>
-                            <a:prstDash val="sysDash"/>
-                          </a:ln>
-                        </wps:spPr>
-                        <wps:bodyPr wrap="square" lIns="0" tIns="0" rIns="0" bIns="0" rtlCol="0">
-                          <a:prstTxWarp prst="textNoShape">
-                            <a:avLst/>
-                          </a:prstTxWarp>
-                          <a:noAutofit/>
-                        </wps:bodyPr>
-                      </wps:wsp>
-                      <wps:wsp>
-                        <wps:cNvPr id="86" name="Textbox 86"/>
-                        <wps:cNvSpPr txBox="1"/>
-                        <wps:spPr>
-                          <a:xfrm>
-                            <a:off x="10667" y="1620012"/>
-                            <a:ext cx="2194560" cy="163195"/>
-                          </a:xfrm>
-                          <a:prstGeom prst="rect">
-                            <a:avLst/>
-                          </a:prstGeom>
-                          <a:solidFill>
-                            <a:srgbClr val="CFDDE4"/>
-                          </a:solidFill>
-                        </wps:spPr>
-                        <wps:txbx>
-                          <w:txbxContent>
-                            <w:p>
-                              <w:pPr>
-                                <w:spacing w:before="32"/>
-                                <w:ind w:left="729"/>
-                                <w:rPr>
-                                  <w:rFonts w:ascii="Arial"/>
-                                  <w:b/>
-                                  <w:color w:val="000000"/>
-                                  <w:sz w:val="16"/>
-                                </w:rPr>
-                              </w:pPr>
-                              <w:r>
-                                <w:rPr>
-                                  <w:rFonts w:ascii="Arial"/>
-                                  <w:b/>
-                                  <w:color w:val="000000"/>
-                                  <w:spacing w:val="2"/>
-                                  <w:sz w:val="16"/>
-                                </w:rPr>
-                                <w:t>{</w:t>
-                              </w:r>
-                              <w:proofErr w:type="spellStart"/>
-                              <w:r>
-                                <w:rPr>
-                                  <w:rFonts w:ascii="Arial"/>
-                                  <w:b/>
-                                  <w:color w:val="000000"/>
-                                  <w:spacing w:val="2"/>
-                                  <w:sz w:val="16"/>
-                                </w:rPr>
-                                <w:t>descripcion</w:t>
-                              </w:r>
-                              <w:proofErr w:type="spellEnd"/>
-                              <w:r>
-                                <w:rPr>
-                                  <w:rFonts w:ascii="Arial"/>
-                                  <w:b/>
-                                  <w:color w:val="000000"/>
-                                  <w:spacing w:val="2"/>
-                                  <w:sz w:val="16"/>
-                                </w:rPr>
-                                <w:t>}</w:t>
-                              </w:r>
-                            </w:p>
-                          </w:txbxContent>
-                        </wps:txbx>
-                        <wps:bodyPr wrap="square" lIns="0" tIns="0" rIns="0" bIns="0" rtlCol="0">
-                          <a:noAutofit/>
-                        </wps:bodyPr>
-                      </wps:wsp>
-                    </wpg:wgp>
-                  </a:graphicData>
-                </a:graphic>
-              </wp:anchor>
-            </w:drawing>
-          </mc:Choice>
-          <mc:Fallback>
-            <w:pict>
-              <v:group w14:anchorId="1D7A30DF" id="Group 81" o:spid="_x0000_s1081" style="position:absolute;margin-left:81.4pt;margin-top:14.95pt;width:173.6pt;height:140.4pt;z-index:-251658752;mso-wrap-distance-left:0;mso-wrap-distance-right:0;mso-position-horizontal-relative:page;mso-position-vertical-relative:text" coordorigin="53" coordsize="22049,17832" o:gfxdata="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">
-                <v:shape id="Graphic 83" o:spid="_x0000_s1082" style="position:absolute;left:106;top:53;width:21997;height:13;visibility:visible;mso-wrap-style:square;v-text-anchor:top" coordsize="2199640,1270" o:gfxdata="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" path="m,l2199132,e" filled="f" strokeweight=".84pt">
-                  <v:stroke dashstyle="3 1"/>
-                  <v:path arrowok="t"/>
-                </v:shape>
-                <v:shape id="Graphic 84" o:spid="_x0000_s1083" style="position:absolute;left:106;top:16207;width:21997;height:13;visibility:visible;mso-wrap-style:square;v-text-anchor:top" coordsize="2199640,1270" o:gfxdata="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" path="m,l2199132,e" filled="f" strokeweight=".84pt">
-                  <v:stroke dashstyle="3 1"/>
-                  <v:path arrowok="t"/>
-                </v:shape>
-                <v:shape id="Graphic 85" o:spid="_x0000_s1084" style="position:absolute;left:53;width:21996;height:16262;visibility:visible;mso-wrap-style:square;v-text-anchor:top" coordsize="2199640,1626235" o:gfxdata="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" path="m,l,1626108em2199132,10668r,1615440e" filled="f" strokeweight=".29631mm">
-                  <v:stroke dashstyle="3 1"/>
-                  <v:path arrowok="t"/>
-                </v:shape>
-                <v:shape id="Textbox 86" o:spid="_x0000_s1085" type="#_x0000_t202" style="position:absolute;left:106;top:16200;width:21946;height:1632;visibility:visible;mso-wrap-style:square;v-text-anchor:top" o:gfxdata="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" fillcolor="#cfdde4" stroked="f">
-                  <v:textbox inset="0,0,0,0">
-                    <w:txbxContent>
-                      <w:p>
-                        <w:pPr>
-                          <w:spacing w:before="32"/>
-                          <w:ind w:left="729"/>
-                          <w:rPr>
-                            <w:rFonts w:ascii="Arial"/>
-                            <w:b/>
-                            <w:color w:val="000000"/>
-                            <w:sz w:val="16"/>
-                          </w:rPr>
-                        </w:pPr>
-                        <w:r>
-                          <w:rPr>
-                            <w:rFonts w:ascii="Arial"/>
-                            <w:b/>
-                            <w:color w:val="000000"/>
-                            <w:spacing w:val="2"/>
-                            <w:sz w:val="16"/>
-                          </w:rPr>
-                          <w:t>{</w:t>
-                        </w:r>
-                        <w:proofErr w:type="spellStart"/>
-                        <w:r>
-                          <w:rPr>
-                            <w:rFonts w:ascii="Arial"/>
-                            <w:b/>
-                            <w:color w:val="000000"/>
-                            <w:spacing w:val="2"/>
-                            <w:sz w:val="16"/>
-                          </w:rPr>
-                          <w:t>descripcion</w:t>
-                        </w:r>
-                        <w:proofErr w:type="spellEnd"/>
-                        <w:r>
-                          <w:rPr>
-                            <w:rFonts w:ascii="Arial"/>
-                            <w:b/>
-                            <w:color w:val="000000"/>
-                            <w:spacing w:val="2"/>
-                            <w:sz w:val="16"/>
-                          </w:rPr>
-                          <w:t>}</w:t>
-                        </w:r>
-                      </w:p>
-                    </w:txbxContent>
-                  </v:textbox>
-                </v:shape>
-                <w10:wrap type="topAndBottom" anchorx="page"/>
-              </v:group>
-            </w:pict>
-          </mc:Fallback>
-        </mc:AlternateContent>
-      </w:r>
-    </w:p>
-    <w:p>
-      <w:pPr>
-        <w:pStyle w:val="Textoindependiente"/>
-        <w:rPr>
-          <w:sz w:val="20"/>
-        </w:rPr>
-      </w:pPr>
-    </w:p>
-    <w:p>
-      <w:pPr>
-        <w:pStyle w:val="Textoindependiente"/>
         <w:rPr>
           <w:sz w:val="20"/>
         </w:rPr>
@@ -9204,6 +9010,7 @@
   <w:style w:type="character" w:default="1" w:styleId="Fuentedeprrafopredeter">
     <w:name w:val="Default Paragraph Font"/>
     <w:uiPriority w:val="1"/>
+    <w:semiHidden/>
     <w:unhideWhenUsed/>
   </w:style>
   <w:style w:type="table" w:default="1" w:styleId="Tablanormal">
@@ -9268,6 +9075,22 @@
       <w:spacing w:before="33"/>
       <w:ind w:left="40"/>
     </w:pPr>
+  </w:style>
+  <w:style w:type="table" w:styleId="Tablaconcuadrcula">
+    <w:name w:val="Table Grid"/>
+    <w:basedOn w:val="Tablanormal"/>
+    <w:uiPriority w:val="39"/>
+    <w:rsid w:val="00B44799"/>
+    <w:tblPr>
+      <w:tblBorders>
+        <w:top w:val="single" w:sz="4" w:space="0" w:color="auto"/>
+        <w:left w:val="single" w:sz="4" w:space="0" w:color="auto"/>
+        <w:bottom w:val="single" w:sz="4" w:space="0" w:color="auto"/>
+        <w:right w:val="single" w:sz="4" w:space="0" w:color="auto"/>
+        <w:insideH w:val="single" w:sz="4" w:space="0" w:color="auto"/>
+        <w:insideV w:val="single" w:sz="4" w:space="0" w:color="auto"/>
+      </w:tblBorders>
+    </w:tblPr>
   </w:style>
 </w:styles>
 </file>

--- a/n8n-nodes-docxtemplater/raw/refs/heads/master/samples/Avance_obra_template.docx
+++ b/n8n-nodes-docxtemplater/raw/refs/heads/master/samples/Avance_obra_template.docx
@@ -5854,6 +5854,25 @@
                 <v:shape id="Graphic 27" o:spid="_x0000_s1029" style="position:absolute;width:56540;height:9804;visibility:visible;mso-wrap-style:square;v-text-anchor:top" coordsize="5654040,980440" o:gfxdata="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" path="m5654040,r-10668,l5643372,10668r,958596l10668,969264r,-958596l5643372,10668r,-10668l10668,,,,,979932r10668,l5643372,979932r10668,l5654040,969264r,-958596l5654040,xe" fillcolor="black" stroked="f">
                   <v:path arrowok="t"/>
                 </v:shape>
+                <v:shapetype id="_x0000_t75" coordsize="21600,21600" o:spt="75" o:preferrelative="t" path="m@4@5l@4@11@9@11@9@5xe" filled="f" stroked="f">
+                  <v:stroke joinstyle="miter"/>
+                  <v:formulas>
+                    <v:f eqn="if lineDrawn pixelLineWidth 0"/>
+                    <v:f eqn="sum @0 1 0"/>
+                    <v:f eqn="sum 0 0 @1"/>
+                    <v:f eqn="prod @2 1 2"/>
+                    <v:f eqn="prod @3 21600 pixelWidth"/>
+                    <v:f eqn="prod @3 21600 pixelHeight"/>
+                    <v:f eqn="sum @0 0 1"/>
+                    <v:f eqn="prod @6 1 2"/>
+                    <v:f eqn="prod @7 21600 pixelWidth"/>
+                    <v:f eqn="sum @8 21600 0"/>
+                    <v:f eqn="prod @7 21600 pixelHeight"/>
+                    <v:f eqn="sum @10 21600 0"/>
+                  </v:formulas>
+                  <v:path o:extrusionok="f" gradientshapeok="t" o:connecttype="rect"/>
+                  <o:lock v:ext="edit" aspectratio="t"/>
+                </v:shapetype>
                 <v:shape id="Image 28" o:spid="_x0000_s1030" type="#_x0000_t75" style="position:absolute;left:4358;top:20863;width:49530;height:22845;visibility:visible;mso-wrap-style:square" o:gfxdata="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">
                   <v:imagedata r:id="rId14" o:title=""/>
                 </v:shape>
@@ -8025,136 +8044,57 @@
       </w:pPr>
     </w:p>
     <w:p>
-      <w:r>
+      <w:pPr>
         <w:rPr>
           <w:sz w:val="20"/>
         </w:rPr>
+      </w:pPr>
+      <w:r>
+        <w:rPr>
+          <w:sz w:val="20"/>
+        </w:rPr>
         <w:t>{#fotos}</w:t>
       </w:r>
     </w:p>
-    <w:tbl>
-      <w:tblPr>
-        <w:tblStyle w:val="Tablaconcuadrcula"/>
-        <w:tblW w:w="0" w:type="auto"/>
-        <w:tblLook w:val="04A0" w:firstRow="1" w:lastRow="0" w:firstColumn="1" w:lastColumn="0" w:noHBand="0" w:noVBand="1"/>
-      </w:tblPr>
-      <w:tblGrid>
-        <w:gridCol w:w="3806"/>
-      </w:tblGrid>
-      <w:tr>
-        <w:trPr>
-          <w:trHeight w:val="2922"/>
-        </w:trPr>
-        <w:tc>
-          <w:tcPr>
-            <w:tcW w:w="3806" w:type="dxa"/>
-          </w:tcPr>
-          <w:p>
-            <w:pPr>
-              <w:pStyle w:val="Textoindependiente"/>
-              <w:spacing w:before="38"/>
-              <w:rPr>
-                <w:sz w:val="20"/>
-              </w:rPr>
-            </w:pPr>
-            <w:r>
-              <w:rPr>
-                <w:noProof/>
-                <w:sz w:val="20"/>
-              </w:rPr>
-              <mc:AlternateContent>
-                <mc:Choice Requires="wps">
-                  <w:drawing>
-                    <wp:anchor distT="0" distB="0" distL="114300" distR="114300" simplePos="0" relativeHeight="251657728" behindDoc="0" locked="0" layoutInCell="1" allowOverlap="1" wp14:anchorId="18C94AC2" wp14:editId="40F28C0E">
-                      <wp:simplePos x="0" y="0"/>
-                      <wp:positionH relativeFrom="column">
-                        <wp:posOffset>-635</wp:posOffset>
-                      </wp:positionH>
-                      <wp:positionV relativeFrom="paragraph">
-                        <wp:posOffset>1847215</wp:posOffset>
-                      </wp:positionV>
-                      <wp:extent cx="2193925" cy="162560"/>
-                      <wp:effectExtent l="0" t="0" r="0" b="8890"/>
-                      <wp:wrapTopAndBottom/>
-                      <wp:docPr id="1107619292" name="Textbox 86"/>
-                      <wp:cNvGraphicFramePr/>
-                      <a:graphic xmlns:a="http://schemas.openxmlformats.org/drawingml/2006/main">
-                        <a:graphicData uri="http://schemas.microsoft.com/office/word/2010/wordprocessingShape">
-                          <wps:wsp>
-                            <wps:cNvSpPr txBox="1"/>
-                            <wps:spPr>
-                              <a:xfrm>
-                                <a:off x="0" y="0"/>
-                                <a:ext cx="2193925" cy="162560"/>
-                              </a:xfrm>
-                              <a:prstGeom prst="rect">
-                                <a:avLst/>
-                              </a:prstGeom>
-                              <a:solidFill>
-                                <a:srgbClr val="CFDDE4"/>
-                              </a:solidFill>
-                            </wps:spPr>
-                            <wps:txbx>
-                              <w:txbxContent>
-                                <w:p>
-                                  <w:pPr>
-                                    <w:spacing w:before="32"/>
-                                    <w:ind w:left="729"/>
-                                    <w:rPr>
-                                      <w:rFonts w:ascii="Arial"/>
-                                      <w:b/>
-                                      <w:color w:val="000000"/>
-                                      <w:sz w:val="16"/>
-                                    </w:rPr>
-                                  </w:pPr>
-                                  <w:r>
-                                    <w:rPr>
-                                      <w:rFonts w:ascii="Arial"/>
-                                      <w:b/>
-                                      <w:color w:val="000000"/>
-                                      <w:spacing w:val="2"/>
-                                      <w:sz w:val="16"/>
-                                    </w:rPr>
-                                    <w:t>{</w:t>
-                                  </w:r>
-                                  <w:proofErr w:type="spellStart"/>
-                                  <w:r>
-                                    <w:rPr>
-                                      <w:rFonts w:ascii="Arial"/>
-                                      <w:b/>
-                                      <w:color w:val="000000"/>
-                                      <w:spacing w:val="2"/>
-                                      <w:sz w:val="16"/>
-                                    </w:rPr>
-                                    <w:t>descripcion</w:t>
-                                  </w:r>
-                                  <w:proofErr w:type="spellEnd"/>
-                                  <w:r>
-                                    <w:rPr>
-                                      <w:rFonts w:ascii="Arial"/>
-                                      <w:b/>
-                                      <w:color w:val="000000"/>
-                                      <w:spacing w:val="2"/>
-                                      <w:sz w:val="16"/>
-                                    </w:rPr>
-                                    <w:t>}</w:t>
-                                  </w:r>
-                                </w:p>
-                              </w:txbxContent>
-                            </wps:txbx>
-                            <wps:bodyPr wrap="square" lIns="0" tIns="0" rIns="0" bIns="0" rtlCol="0">
-                              <a:noAutofit/>
-                            </wps:bodyPr>
-                          </wps:wsp>
-                        </a:graphicData>
-                      </a:graphic>
-                    </wp:anchor>
-                  </w:drawing>
-                </mc:Choice>
-                <mc:Fallback>
-                  <w:pict>
-                    <v:shape w14:anchorId="18C94AC2" id="Textbox 86" o:spid="_x0000_s1080" type="#_x0000_t202" style="position:absolute;margin-left:-.05pt;margin-top:145.45pt;width:172.75pt;height:12.8pt;z-index:251657728;visibility:visible;mso-wrap-style:square;mso-wrap-distance-left:9pt;mso-wrap-distance-top:0;mso-wrap-distance-right:9pt;mso-wrap-distance-bottom:0;mso-position-horizontal:absolute;mso-position-horizontal-relative:text;mso-position-vertical:absolute;mso-position-vertical-relative:text;v-text-anchor:top" o:gfxdata="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" fillcolor="#cfdde4" stroked="f">
-                      <v:textbox inset="0,0,0,0">
+    <w:p>
+      <w:r>
+        <w:rPr>
+          <w:noProof/>
+          <w:sz w:val="20"/>
+        </w:rPr>
+        <mc:AlternateContent>
+          <mc:Choice Requires="wps">
+            <w:drawing>
+              <wp:anchor distT="0" distB="0" distL="114300" distR="114300" simplePos="0" relativeHeight="251657728" behindDoc="0" locked="0" layoutInCell="1" allowOverlap="1" wp14:anchorId="18C94AC2" wp14:editId="6C532536">
+                <wp:simplePos x="0" y="0"/>
+                <wp:positionH relativeFrom="margin">
+                  <wp:align>left</wp:align>
+                </wp:positionH>
+                <wp:positionV relativeFrom="paragraph">
+                  <wp:posOffset>174625</wp:posOffset>
+                </wp:positionV>
+                <wp:extent cx="2193925" cy="162560"/>
+                <wp:effectExtent l="0" t="0" r="0" b="8890"/>
+                <wp:wrapTopAndBottom/>
+                <wp:docPr id="1107619292" name="Textbox 86"/>
+                <wp:cNvGraphicFramePr/>
+                <a:graphic xmlns:a="http://schemas.openxmlformats.org/drawingml/2006/main">
+                  <a:graphicData uri="http://schemas.microsoft.com/office/word/2010/wordprocessingShape">
+                    <wps:wsp>
+                      <wps:cNvSpPr txBox="1"/>
+                      <wps:spPr>
+                        <a:xfrm>
+                          <a:off x="0" y="0"/>
+                          <a:ext cx="2193925" cy="162560"/>
+                        </a:xfrm>
+                        <a:prstGeom prst="rect">
+                          <a:avLst/>
+                        </a:prstGeom>
+                        <a:solidFill>
+                          <a:srgbClr val="CFDDE4"/>
+                        </a:solidFill>
+                      </wps:spPr>
+                      <wps:txbx>
                         <w:txbxContent>
                           <w:p>
                             <w:pPr>
@@ -8201,20 +8141,77 @@
                             </w:r>
                           </w:p>
                         </w:txbxContent>
-                      </v:textbox>
-                      <w10:wrap type="topAndBottom"/>
-                    </v:shape>
-                  </w:pict>
-                </mc:Fallback>
-              </mc:AlternateContent>
-            </w:r>
-            <w:r>
-              <w:t>{%imagen}</w:t>
-            </w:r>
-          </w:p>
-        </w:tc>
-      </w:tr>
-    </w:tbl>
+                      </wps:txbx>
+                      <wps:bodyPr wrap="square" lIns="0" tIns="0" rIns="0" bIns="0" rtlCol="0">
+                        <a:noAutofit/>
+                      </wps:bodyPr>
+                    </wps:wsp>
+                  </a:graphicData>
+                </a:graphic>
+              </wp:anchor>
+            </w:drawing>
+          </mc:Choice>
+          <mc:Fallback>
+            <w:pict>
+              <v:shape w14:anchorId="18C94AC2" id="Textbox 86" o:spid="_x0000_s1080" type="#_x0000_t202" style="position:absolute;margin-left:0;margin-top:13.75pt;width:172.75pt;height:12.8pt;z-index:251657728;visibility:visible;mso-wrap-style:square;mso-wrap-distance-left:9pt;mso-wrap-distance-top:0;mso-wrap-distance-right:9pt;mso-wrap-distance-bottom:0;mso-position-horizontal:left;mso-position-horizontal-relative:margin;mso-position-vertical:absolute;mso-position-vertical-relative:text;v-text-anchor:top" o:gfxdata="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" fillcolor="#cfdde4" stroked="f">
+                <v:textbox inset="0,0,0,0">
+                  <w:txbxContent>
+                    <w:p>
+                      <w:pPr>
+                        <w:spacing w:before="32"/>
+                        <w:ind w:left="729"/>
+                        <w:rPr>
+                          <w:rFonts w:ascii="Arial"/>
+                          <w:b/>
+                          <w:color w:val="000000"/>
+                          <w:sz w:val="16"/>
+                        </w:rPr>
+                      </w:pPr>
+                      <w:r>
+                        <w:rPr>
+                          <w:rFonts w:ascii="Arial"/>
+                          <w:b/>
+                          <w:color w:val="000000"/>
+                          <w:spacing w:val="2"/>
+                          <w:sz w:val="16"/>
+                        </w:rPr>
+                        <w:t>{</w:t>
+                      </w:r>
+                      <w:proofErr w:type="spellStart"/>
+                      <w:r>
+                        <w:rPr>
+                          <w:rFonts w:ascii="Arial"/>
+                          <w:b/>
+                          <w:color w:val="000000"/>
+                          <w:spacing w:val="2"/>
+                          <w:sz w:val="16"/>
+                        </w:rPr>
+                        <w:t>descripcion</w:t>
+                      </w:r>
+                      <w:proofErr w:type="spellEnd"/>
+                      <w:r>
+                        <w:rPr>
+                          <w:rFonts w:ascii="Arial"/>
+                          <w:b/>
+                          <w:color w:val="000000"/>
+                          <w:spacing w:val="2"/>
+                          <w:sz w:val="16"/>
+                        </w:rPr>
+                        <w:t>}</w:t>
+                      </w:r>
+                    </w:p>
+                  </w:txbxContent>
+                </v:textbox>
+                <w10:wrap type="topAndBottom" anchorx="margin"/>
+              </v:shape>
+            </w:pict>
+          </mc:Fallback>
+        </mc:AlternateContent>
+      </w:r>
+      <w:r>
+        <w:t>{%imagen}</w:t>
+      </w:r>
+    </w:p>
     <w:p>
       <w:pPr>
         <w:pStyle w:val="Textoindependiente"/>
